--- a/src/main/resources/chapters/3.3.8.docx
+++ b/src/main/resources/chapters/3.3.8.docx
@@ -1,6 +1,6 @@
 
 <file path=word/document.xml><?xml version="1.0" encoding="utf-8"?>
-<w:document xmlns:wpc="http://schemas.microsoft.com/office/word/2010/wordprocessingCanvas" xmlns:cx="http://schemas.microsoft.com/office/drawing/2014/chartex" xmlns:cx1="http://schemas.microsoft.com/office/drawing/2015/9/8/chartex" xmlns:cx2="http://schemas.microsoft.com/office/drawing/2015/10/21/chartex" xmlns:cx3="http://schemas.microsoft.com/office/drawing/2016/5/9/chartex" xmlns:cx4="http://schemas.microsoft.com/office/drawing/2016/5/10/chartex" xmlns:cx5="http://schemas.microsoft.com/office/drawing/2016/5/11/chartex" xmlns:cx6="http://schemas.microsoft.com/office/drawing/2016/5/12/chartex" xmlns:cx7="http://schemas.microsoft.com/office/drawing/2016/5/13/chartex" xmlns:cx8="http://schemas.microsoft.com/office/drawing/2016/5/14/chartex" xmlns:mc="http://schemas.openxmlformats.org/markup-compatibility/2006" xmlns:aink="http://schemas.microsoft.com/office/drawing/2016/ink" xmlns:am3d="http://schemas.microsoft.com/office/drawing/2017/model3d" xmlns:o="urn:schemas-microsoft-com:office:office" xmlns:r="http://schemas.openxmlformats.org/officeDocument/2006/relationships" xmlns:m="http://schemas.openxmlformats.org/officeDocument/2006/math" xmlns:v="urn:schemas-microsoft-com:vml" xmlns:wp14="http://schemas.microsoft.com/office/word/2010/wordprocessingDrawing" xmlns:wp="http://schemas.openxmlformats.org/drawingml/2006/wordprocessingDrawing" xmlns:w10="urn:schemas-microsoft-com:office:word" xmlns:w="http://schemas.openxmlformats.org/wordprocessingml/2006/main" xmlns:w14="http://schemas.microsoft.com/office/word/2010/wordml" xmlns:w15="http://schemas.microsoft.com/office/word/2012/wordml" xmlns:w16cid="http://schemas.microsoft.com/office/word/2016/wordml/cid" xmlns:w16se="http://schemas.microsoft.com/office/word/2015/wordml/symex" xmlns:wpg="http://schemas.microsoft.com/office/word/2010/wordprocessingGroup" xmlns:wpi="http://schemas.microsoft.com/office/word/2010/wordprocessingInk" xmlns:wne="http://schemas.microsoft.com/office/word/2006/wordml" xmlns:wps="http://schemas.microsoft.com/office/word/2010/wordprocessingShape" mc:Ignorable="w14 w15 w16se w16cid wp14">
+<w:document xmlns:wpc="http://schemas.microsoft.com/office/word/2010/wordprocessingCanvas" xmlns:cx="http://schemas.microsoft.com/office/drawing/2014/chartex" xmlns:cx1="http://schemas.microsoft.com/office/drawing/2015/9/8/chartex" xmlns:cx2="http://schemas.microsoft.com/office/drawing/2015/10/21/chartex" xmlns:cx3="http://schemas.microsoft.com/office/drawing/2016/5/9/chartex" xmlns:cx4="http://schemas.microsoft.com/office/drawing/2016/5/10/chartex" xmlns:cx5="http://schemas.microsoft.com/office/drawing/2016/5/11/chartex" xmlns:cx6="http://schemas.microsoft.com/office/drawing/2016/5/12/chartex" xmlns:cx7="http://schemas.microsoft.com/office/drawing/2016/5/13/chartex" xmlns:cx8="http://schemas.microsoft.com/office/drawing/2016/5/14/chartex" xmlns:mc="http://schemas.openxmlformats.org/markup-compatibility/2006" xmlns:aink="http://schemas.microsoft.com/office/drawing/2016/ink" xmlns:am3d="http://schemas.microsoft.com/office/drawing/2017/model3d" xmlns:o="urn:schemas-microsoft-com:office:office" xmlns:r="http://schemas.openxmlformats.org/officeDocument/2006/relationships" xmlns:m="http://schemas.openxmlformats.org/officeDocument/2006/math" xmlns:v="urn:schemas-microsoft-com:vml" xmlns:wp14="http://schemas.microsoft.com/office/word/2010/wordprocessingDrawing" xmlns:wp="http://schemas.openxmlformats.org/drawingml/2006/wordprocessingDrawing" xmlns:w10="urn:schemas-microsoft-com:office:word" xmlns:w="http://schemas.openxmlformats.org/wordprocessingml/2006/main" xmlns:w14="http://schemas.microsoft.com/office/word/2010/wordml" xmlns:w15="http://schemas.microsoft.com/office/word/2012/wordml" xmlns:w16cex="http://schemas.microsoft.com/office/word/2018/wordml/cex" xmlns:w16cid="http://schemas.microsoft.com/office/word/2016/wordml/cid" xmlns:w16="http://schemas.microsoft.com/office/word/2018/wordml" xmlns:w16se="http://schemas.microsoft.com/office/word/2015/wordml/symex" xmlns:wpg="http://schemas.microsoft.com/office/word/2010/wordprocessingGroup" xmlns:wpi="http://schemas.microsoft.com/office/word/2010/wordprocessingInk" xmlns:wne="http://schemas.microsoft.com/office/word/2006/wordml" xmlns:wps="http://schemas.microsoft.com/office/word/2010/wordprocessingShape" mc:Ignorable="w14 w15 w16se w16cid w16 w16cex wp14">
   <w:body>
     <w:p>
       <w:pPr>
@@ -644,36 +644,36 @@
       <w:pPr>
         <w:pStyle w:val="BrdtekstIFK"/>
       </w:pPr>
-      <w:bookmarkStart w:id="0" w:name="_GoBack"/>
-      <w:bookmarkEnd w:id="0"/>
     </w:p>
     <w:p>
       <w:pPr>
         <w:pStyle w:val="BrdtekstIFK"/>
-        <w:pBdr>
-          <w:bottom w:val="single" w:sz="4" w:space="1" w:color="auto"/>
-        </w:pBdr>
-      </w:pPr>
+      </w:pPr>
+      <w:r>
+        <w:t>AND/OR</w:t>
+      </w:r>
     </w:p>
     <w:p>
       <w:r>
         <w:t>Endringsloggen viste en stor andel loggførte endringer uten en loggført endringstype. Videre testing viste at dette gjaldt dannelser av journalposter og saksmapper, og stemte overens med N5. 10 og N5. 16 på antallet av disse etter å ha regnet med digitalisering av fysiske registreringer og mapper.</w:t>
       </w:r>
     </w:p>
+    <w:p/>
+    <w:p/>
+    <w:p/>
     <w:p>
-      <w:pPr>
-        <w:pBdr>
-          <w:bottom w:val="single" w:sz="4" w:space="1" w:color="auto"/>
-        </w:pBdr>
-      </w:pPr>
+      <w:r>
+        <w:lastRenderedPageBreak/>
+        <w:t>AND/OR</w:t>
+      </w:r>
     </w:p>
+    <w:p/>
     <w:p>
       <w:r>
         <w:rPr>
           <w:b/>
           <w:u w:val="single"/>
         </w:rPr>
-        <w:lastRenderedPageBreak/>
         <w:t>ANTALL</w:t>
       </w:r>
       <w:r>
@@ -688,12 +688,9 @@
       </w:pPr>
     </w:p>
     <w:sectPr>
-      <w:headerReference w:type="even" r:id="rId11"/>
-      <w:headerReference w:type="default" r:id="rId12"/>
-      <w:footerReference w:type="even" r:id="rId13"/>
-      <w:footerReference w:type="default" r:id="rId14"/>
-      <w:headerReference w:type="first" r:id="rId15"/>
-      <w:footerReference w:type="first" r:id="rId16"/>
+      <w:headerReference w:type="default" r:id="rId11"/>
+      <w:headerReference w:type="first" r:id="rId12"/>
+      <w:footerReference w:type="first" r:id="rId13"/>
       <w:pgSz w:w="11907" w:h="16840" w:code="9"/>
       <w:pgMar w:top="2240" w:right="1418" w:bottom="1843" w:left="1418" w:header="720" w:footer="669" w:gutter="0"/>
       <w:cols w:space="720"/>
@@ -705,7 +702,7 @@
 </file>
 
 <file path=word/endnotes.xml><?xml version="1.0" encoding="utf-8"?>
-<w:endnotes xmlns:wpc="http://schemas.microsoft.com/office/word/2010/wordprocessingCanvas" xmlns:cx="http://schemas.microsoft.com/office/drawing/2014/chartex" xmlns:cx1="http://schemas.microsoft.com/office/drawing/2015/9/8/chartex" xmlns:cx2="http://schemas.microsoft.com/office/drawing/2015/10/21/chartex" xmlns:cx3="http://schemas.microsoft.com/office/drawing/2016/5/9/chartex" xmlns:cx4="http://schemas.microsoft.com/office/drawing/2016/5/10/chartex" xmlns:cx5="http://schemas.microsoft.com/office/drawing/2016/5/11/chartex" xmlns:cx6="http://schemas.microsoft.com/office/drawing/2016/5/12/chartex" xmlns:cx7="http://schemas.microsoft.com/office/drawing/2016/5/13/chartex" xmlns:cx8="http://schemas.microsoft.com/office/drawing/2016/5/14/chartex" xmlns:mc="http://schemas.openxmlformats.org/markup-compatibility/2006" xmlns:aink="http://schemas.microsoft.com/office/drawing/2016/ink" xmlns:am3d="http://schemas.microsoft.com/office/drawing/2017/model3d" xmlns:o="urn:schemas-microsoft-com:office:office" xmlns:r="http://schemas.openxmlformats.org/officeDocument/2006/relationships" xmlns:m="http://schemas.openxmlformats.org/officeDocument/2006/math" xmlns:v="urn:schemas-microsoft-com:vml" xmlns:wp14="http://schemas.microsoft.com/office/word/2010/wordprocessingDrawing" xmlns:wp="http://schemas.openxmlformats.org/drawingml/2006/wordprocessingDrawing" xmlns:w10="urn:schemas-microsoft-com:office:word" xmlns:w="http://schemas.openxmlformats.org/wordprocessingml/2006/main" xmlns:w14="http://schemas.microsoft.com/office/word/2010/wordml" xmlns:w15="http://schemas.microsoft.com/office/word/2012/wordml" xmlns:w16cid="http://schemas.microsoft.com/office/word/2016/wordml/cid" xmlns:w16se="http://schemas.microsoft.com/office/word/2015/wordml/symex" xmlns:wpg="http://schemas.microsoft.com/office/word/2010/wordprocessingGroup" xmlns:wpi="http://schemas.microsoft.com/office/word/2010/wordprocessingInk" xmlns:wne="http://schemas.microsoft.com/office/word/2006/wordml" xmlns:wps="http://schemas.microsoft.com/office/word/2010/wordprocessingShape" mc:Ignorable="w14 w15 w16se w16cid wp14">
+<w:endnotes xmlns:wpc="http://schemas.microsoft.com/office/word/2010/wordprocessingCanvas" xmlns:cx="http://schemas.microsoft.com/office/drawing/2014/chartex" xmlns:cx1="http://schemas.microsoft.com/office/drawing/2015/9/8/chartex" xmlns:cx2="http://schemas.microsoft.com/office/drawing/2015/10/21/chartex" xmlns:cx3="http://schemas.microsoft.com/office/drawing/2016/5/9/chartex" xmlns:cx4="http://schemas.microsoft.com/office/drawing/2016/5/10/chartex" xmlns:cx5="http://schemas.microsoft.com/office/drawing/2016/5/11/chartex" xmlns:cx6="http://schemas.microsoft.com/office/drawing/2016/5/12/chartex" xmlns:cx7="http://schemas.microsoft.com/office/drawing/2016/5/13/chartex" xmlns:cx8="http://schemas.microsoft.com/office/drawing/2016/5/14/chartex" xmlns:mc="http://schemas.openxmlformats.org/markup-compatibility/2006" xmlns:aink="http://schemas.microsoft.com/office/drawing/2016/ink" xmlns:am3d="http://schemas.microsoft.com/office/drawing/2017/model3d" xmlns:o="urn:schemas-microsoft-com:office:office" xmlns:r="http://schemas.openxmlformats.org/officeDocument/2006/relationships" xmlns:m="http://schemas.openxmlformats.org/officeDocument/2006/math" xmlns:v="urn:schemas-microsoft-com:vml" xmlns:wp14="http://schemas.microsoft.com/office/word/2010/wordprocessingDrawing" xmlns:wp="http://schemas.openxmlformats.org/drawingml/2006/wordprocessingDrawing" xmlns:w10="urn:schemas-microsoft-com:office:word" xmlns:w="http://schemas.openxmlformats.org/wordprocessingml/2006/main" xmlns:w14="http://schemas.microsoft.com/office/word/2010/wordml" xmlns:w15="http://schemas.microsoft.com/office/word/2012/wordml" xmlns:w16cex="http://schemas.microsoft.com/office/word/2018/wordml/cex" xmlns:w16cid="http://schemas.microsoft.com/office/word/2016/wordml/cid" xmlns:w16="http://schemas.microsoft.com/office/word/2018/wordml" xmlns:w16se="http://schemas.microsoft.com/office/word/2015/wordml/symex" xmlns:wpg="http://schemas.microsoft.com/office/word/2010/wordprocessingGroup" xmlns:wpi="http://schemas.microsoft.com/office/word/2010/wordprocessingInk" xmlns:wne="http://schemas.microsoft.com/office/word/2006/wordml" xmlns:wps="http://schemas.microsoft.com/office/word/2010/wordprocessingShape" mc:Ignorable="w14 w15 w16se w16cid w16 w16cex wp14">
   <w:endnote w:type="separator" w:id="-1">
     <w:p>
       <w:r>
@@ -724,27 +721,7 @@
 </file>
 
 <file path=word/footer1.xml><?xml version="1.0" encoding="utf-8"?>
-<w:ftr xmlns:wpc="http://schemas.microsoft.com/office/word/2010/wordprocessingCanvas" xmlns:cx="http://schemas.microsoft.com/office/drawing/2014/chartex" xmlns:cx1="http://schemas.microsoft.com/office/drawing/2015/9/8/chartex" xmlns:cx2="http://schemas.microsoft.com/office/drawing/2015/10/21/chartex" xmlns:cx3="http://schemas.microsoft.com/office/drawing/2016/5/9/chartex" xmlns:cx4="http://schemas.microsoft.com/office/drawing/2016/5/10/chartex" xmlns:cx5="http://schemas.microsoft.com/office/drawing/2016/5/11/chartex" xmlns:cx6="http://schemas.microsoft.com/office/drawing/2016/5/12/chartex" xmlns:cx7="http://schemas.microsoft.com/office/drawing/2016/5/13/chartex" xmlns:cx8="http://schemas.microsoft.com/office/drawing/2016/5/14/chartex" xmlns:mc="http://schemas.openxmlformats.org/markup-compatibility/2006" xmlns:aink="http://schemas.microsoft.com/office/drawing/2016/ink" xmlns:am3d="http://schemas.microsoft.com/office/drawing/2017/model3d" xmlns:o="urn:schemas-microsoft-com:office:office" xmlns:r="http://schemas.openxmlformats.org/officeDocument/2006/relationships" xmlns:m="http://schemas.openxmlformats.org/officeDocument/2006/math" xmlns:v="urn:schemas-microsoft-com:vml" xmlns:wp14="http://schemas.microsoft.com/office/word/2010/wordprocessingDrawing" xmlns:wp="http://schemas.openxmlformats.org/drawingml/2006/wordprocessingDrawing" xmlns:w10="urn:schemas-microsoft-com:office:word" xmlns:w="http://schemas.openxmlformats.org/wordprocessingml/2006/main" xmlns:w14="http://schemas.microsoft.com/office/word/2010/wordml" xmlns:w15="http://schemas.microsoft.com/office/word/2012/wordml" xmlns:w16cid="http://schemas.microsoft.com/office/word/2016/wordml/cid" xmlns:w16se="http://schemas.microsoft.com/office/word/2015/wordml/symex" xmlns:wpg="http://schemas.microsoft.com/office/word/2010/wordprocessingGroup" xmlns:wpi="http://schemas.microsoft.com/office/word/2010/wordprocessingInk" xmlns:wne="http://schemas.microsoft.com/office/word/2006/wordml" xmlns:wps="http://schemas.microsoft.com/office/word/2010/wordprocessingShape" mc:Ignorable="w14 w15 w16se w16cid wp14">
-  <w:p>
-    <w:pPr>
-      <w:pStyle w:val="Bunntekst"/>
-    </w:pPr>
-  </w:p>
-</w:ftr>
-</file>
-
-<file path=word/footer2.xml><?xml version="1.0" encoding="utf-8"?>
-<w:ftr xmlns:wpc="http://schemas.microsoft.com/office/word/2010/wordprocessingCanvas" xmlns:cx="http://schemas.microsoft.com/office/drawing/2014/chartex" xmlns:cx1="http://schemas.microsoft.com/office/drawing/2015/9/8/chartex" xmlns:cx2="http://schemas.microsoft.com/office/drawing/2015/10/21/chartex" xmlns:cx3="http://schemas.microsoft.com/office/drawing/2016/5/9/chartex" xmlns:cx4="http://schemas.microsoft.com/office/drawing/2016/5/10/chartex" xmlns:cx5="http://schemas.microsoft.com/office/drawing/2016/5/11/chartex" xmlns:cx6="http://schemas.microsoft.com/office/drawing/2016/5/12/chartex" xmlns:cx7="http://schemas.microsoft.com/office/drawing/2016/5/13/chartex" xmlns:cx8="http://schemas.microsoft.com/office/drawing/2016/5/14/chartex" xmlns:mc="http://schemas.openxmlformats.org/markup-compatibility/2006" xmlns:aink="http://schemas.microsoft.com/office/drawing/2016/ink" xmlns:am3d="http://schemas.microsoft.com/office/drawing/2017/model3d" xmlns:o="urn:schemas-microsoft-com:office:office" xmlns:r="http://schemas.openxmlformats.org/officeDocument/2006/relationships" xmlns:m="http://schemas.openxmlformats.org/officeDocument/2006/math" xmlns:v="urn:schemas-microsoft-com:vml" xmlns:wp14="http://schemas.microsoft.com/office/word/2010/wordprocessingDrawing" xmlns:wp="http://schemas.openxmlformats.org/drawingml/2006/wordprocessingDrawing" xmlns:w10="urn:schemas-microsoft-com:office:word" xmlns:w="http://schemas.openxmlformats.org/wordprocessingml/2006/main" xmlns:w14="http://schemas.microsoft.com/office/word/2010/wordml" xmlns:w15="http://schemas.microsoft.com/office/word/2012/wordml" xmlns:w16cid="http://schemas.microsoft.com/office/word/2016/wordml/cid" xmlns:w16se="http://schemas.microsoft.com/office/word/2015/wordml/symex" xmlns:wpg="http://schemas.microsoft.com/office/word/2010/wordprocessingGroup" xmlns:wpi="http://schemas.microsoft.com/office/word/2010/wordprocessingInk" xmlns:wne="http://schemas.microsoft.com/office/word/2006/wordml" xmlns:wps="http://schemas.microsoft.com/office/word/2010/wordprocessingShape" mc:Ignorable="w14 w15 w16se w16cid wp14">
-  <w:p>
-    <w:pPr>
-      <w:pStyle w:val="Bunntekst"/>
-    </w:pPr>
-  </w:p>
-</w:ftr>
-</file>
-
-<file path=word/footer3.xml><?xml version="1.0" encoding="utf-8"?>
-<w:ftr xmlns:wpc="http://schemas.microsoft.com/office/word/2010/wordprocessingCanvas" xmlns:cx="http://schemas.microsoft.com/office/drawing/2014/chartex" xmlns:cx1="http://schemas.microsoft.com/office/drawing/2015/9/8/chartex" xmlns:cx2="http://schemas.microsoft.com/office/drawing/2015/10/21/chartex" xmlns:cx3="http://schemas.microsoft.com/office/drawing/2016/5/9/chartex" xmlns:cx4="http://schemas.microsoft.com/office/drawing/2016/5/10/chartex" xmlns:cx5="http://schemas.microsoft.com/office/drawing/2016/5/11/chartex" xmlns:cx6="http://schemas.microsoft.com/office/drawing/2016/5/12/chartex" xmlns:cx7="http://schemas.microsoft.com/office/drawing/2016/5/13/chartex" xmlns:cx8="http://schemas.microsoft.com/office/drawing/2016/5/14/chartex" xmlns:mc="http://schemas.openxmlformats.org/markup-compatibility/2006" xmlns:aink="http://schemas.microsoft.com/office/drawing/2016/ink" xmlns:am3d="http://schemas.microsoft.com/office/drawing/2017/model3d" xmlns:o="urn:schemas-microsoft-com:office:office" xmlns:r="http://schemas.openxmlformats.org/officeDocument/2006/relationships" xmlns:m="http://schemas.openxmlformats.org/officeDocument/2006/math" xmlns:v="urn:schemas-microsoft-com:vml" xmlns:wp14="http://schemas.microsoft.com/office/word/2010/wordprocessingDrawing" xmlns:wp="http://schemas.openxmlformats.org/drawingml/2006/wordprocessingDrawing" xmlns:w10="urn:schemas-microsoft-com:office:word" xmlns:w="http://schemas.openxmlformats.org/wordprocessingml/2006/main" xmlns:w14="http://schemas.microsoft.com/office/word/2010/wordml" xmlns:w15="http://schemas.microsoft.com/office/word/2012/wordml" xmlns:w16cid="http://schemas.microsoft.com/office/word/2016/wordml/cid" xmlns:w16se="http://schemas.microsoft.com/office/word/2015/wordml/symex" xmlns:wpg="http://schemas.microsoft.com/office/word/2010/wordprocessingGroup" xmlns:wpi="http://schemas.microsoft.com/office/word/2010/wordprocessingInk" xmlns:wne="http://schemas.microsoft.com/office/word/2006/wordml" xmlns:wps="http://schemas.microsoft.com/office/word/2010/wordprocessingShape" mc:Ignorable="w14 w15 w16se w16cid wp14">
+<w:ftr xmlns:wpc="http://schemas.microsoft.com/office/word/2010/wordprocessingCanvas" xmlns:cx="http://schemas.microsoft.com/office/drawing/2014/chartex" xmlns:cx1="http://schemas.microsoft.com/office/drawing/2015/9/8/chartex" xmlns:cx2="http://schemas.microsoft.com/office/drawing/2015/10/21/chartex" xmlns:cx3="http://schemas.microsoft.com/office/drawing/2016/5/9/chartex" xmlns:cx4="http://schemas.microsoft.com/office/drawing/2016/5/10/chartex" xmlns:cx5="http://schemas.microsoft.com/office/drawing/2016/5/11/chartex" xmlns:cx6="http://schemas.microsoft.com/office/drawing/2016/5/12/chartex" xmlns:cx7="http://schemas.microsoft.com/office/drawing/2016/5/13/chartex" xmlns:cx8="http://schemas.microsoft.com/office/drawing/2016/5/14/chartex" xmlns:mc="http://schemas.openxmlformats.org/markup-compatibility/2006" xmlns:aink="http://schemas.microsoft.com/office/drawing/2016/ink" xmlns:am3d="http://schemas.microsoft.com/office/drawing/2017/model3d" xmlns:o="urn:schemas-microsoft-com:office:office" xmlns:r="http://schemas.openxmlformats.org/officeDocument/2006/relationships" xmlns:m="http://schemas.openxmlformats.org/officeDocument/2006/math" xmlns:v="urn:schemas-microsoft-com:vml" xmlns:wp14="http://schemas.microsoft.com/office/word/2010/wordprocessingDrawing" xmlns:wp="http://schemas.openxmlformats.org/drawingml/2006/wordprocessingDrawing" xmlns:w10="urn:schemas-microsoft-com:office:word" xmlns:w="http://schemas.openxmlformats.org/wordprocessingml/2006/main" xmlns:w14="http://schemas.microsoft.com/office/word/2010/wordml" xmlns:w15="http://schemas.microsoft.com/office/word/2012/wordml" xmlns:w16cex="http://schemas.microsoft.com/office/word/2018/wordml/cex" xmlns:w16cid="http://schemas.microsoft.com/office/word/2016/wordml/cid" xmlns:w16="http://schemas.microsoft.com/office/word/2018/wordml" xmlns:w16se="http://schemas.microsoft.com/office/word/2015/wordml/symex" xmlns:wpg="http://schemas.microsoft.com/office/word/2010/wordprocessingGroup" xmlns:wpi="http://schemas.microsoft.com/office/word/2010/wordprocessingInk" xmlns:wne="http://schemas.microsoft.com/office/word/2006/wordml" xmlns:wps="http://schemas.microsoft.com/office/word/2010/wordprocessingShape" mc:Ignorable="w14 w15 w16se w16cid w16 w16cex wp14">
   <w:p>
     <w:pPr>
       <w:pStyle w:val="Bunntekst"/>
@@ -828,7 +805,7 @@
 </file>
 
 <file path=word/footnotes.xml><?xml version="1.0" encoding="utf-8"?>
-<w:footnotes xmlns:wpc="http://schemas.microsoft.com/office/word/2010/wordprocessingCanvas" xmlns:cx="http://schemas.microsoft.com/office/drawing/2014/chartex" xmlns:cx1="http://schemas.microsoft.com/office/drawing/2015/9/8/chartex" xmlns:cx2="http://schemas.microsoft.com/office/drawing/2015/10/21/chartex" xmlns:cx3="http://schemas.microsoft.com/office/drawing/2016/5/9/chartex" xmlns:cx4="http://schemas.microsoft.com/office/drawing/2016/5/10/chartex" xmlns:cx5="http://schemas.microsoft.com/office/drawing/2016/5/11/chartex" xmlns:cx6="http://schemas.microsoft.com/office/drawing/2016/5/12/chartex" xmlns:cx7="http://schemas.microsoft.com/office/drawing/2016/5/13/chartex" xmlns:cx8="http://schemas.microsoft.com/office/drawing/2016/5/14/chartex" xmlns:mc="http://schemas.openxmlformats.org/markup-compatibility/2006" xmlns:aink="http://schemas.microsoft.com/office/drawing/2016/ink" xmlns:am3d="http://schemas.microsoft.com/office/drawing/2017/model3d" xmlns:o="urn:schemas-microsoft-com:office:office" xmlns:r="http://schemas.openxmlformats.org/officeDocument/2006/relationships" xmlns:m="http://schemas.openxmlformats.org/officeDocument/2006/math" xmlns:v="urn:schemas-microsoft-com:vml" xmlns:wp14="http://schemas.microsoft.com/office/word/2010/wordprocessingDrawing" xmlns:wp="http://schemas.openxmlformats.org/drawingml/2006/wordprocessingDrawing" xmlns:w10="urn:schemas-microsoft-com:office:word" xmlns:w="http://schemas.openxmlformats.org/wordprocessingml/2006/main" xmlns:w14="http://schemas.microsoft.com/office/word/2010/wordml" xmlns:w15="http://schemas.microsoft.com/office/word/2012/wordml" xmlns:w16cid="http://schemas.microsoft.com/office/word/2016/wordml/cid" xmlns:w16se="http://schemas.microsoft.com/office/word/2015/wordml/symex" xmlns:wpg="http://schemas.microsoft.com/office/word/2010/wordprocessingGroup" xmlns:wpi="http://schemas.microsoft.com/office/word/2010/wordprocessingInk" xmlns:wne="http://schemas.microsoft.com/office/word/2006/wordml" xmlns:wps="http://schemas.microsoft.com/office/word/2010/wordprocessingShape" mc:Ignorable="w14 w15 w16se w16cid wp14">
+<w:footnotes xmlns:wpc="http://schemas.microsoft.com/office/word/2010/wordprocessingCanvas" xmlns:cx="http://schemas.microsoft.com/office/drawing/2014/chartex" xmlns:cx1="http://schemas.microsoft.com/office/drawing/2015/9/8/chartex" xmlns:cx2="http://schemas.microsoft.com/office/drawing/2015/10/21/chartex" xmlns:cx3="http://schemas.microsoft.com/office/drawing/2016/5/9/chartex" xmlns:cx4="http://schemas.microsoft.com/office/drawing/2016/5/10/chartex" xmlns:cx5="http://schemas.microsoft.com/office/drawing/2016/5/11/chartex" xmlns:cx6="http://schemas.microsoft.com/office/drawing/2016/5/12/chartex" xmlns:cx7="http://schemas.microsoft.com/office/drawing/2016/5/13/chartex" xmlns:cx8="http://schemas.microsoft.com/office/drawing/2016/5/14/chartex" xmlns:mc="http://schemas.openxmlformats.org/markup-compatibility/2006" xmlns:aink="http://schemas.microsoft.com/office/drawing/2016/ink" xmlns:am3d="http://schemas.microsoft.com/office/drawing/2017/model3d" xmlns:o="urn:schemas-microsoft-com:office:office" xmlns:r="http://schemas.openxmlformats.org/officeDocument/2006/relationships" xmlns:m="http://schemas.openxmlformats.org/officeDocument/2006/math" xmlns:v="urn:schemas-microsoft-com:vml" xmlns:wp14="http://schemas.microsoft.com/office/word/2010/wordprocessingDrawing" xmlns:wp="http://schemas.openxmlformats.org/drawingml/2006/wordprocessingDrawing" xmlns:w10="urn:schemas-microsoft-com:office:word" xmlns:w="http://schemas.openxmlformats.org/wordprocessingml/2006/main" xmlns:w14="http://schemas.microsoft.com/office/word/2010/wordml" xmlns:w15="http://schemas.microsoft.com/office/word/2012/wordml" xmlns:w16cex="http://schemas.microsoft.com/office/word/2018/wordml/cex" xmlns:w16cid="http://schemas.microsoft.com/office/word/2016/wordml/cid" xmlns:w16="http://schemas.microsoft.com/office/word/2018/wordml" xmlns:w16se="http://schemas.microsoft.com/office/word/2015/wordml/symex" xmlns:wpg="http://schemas.microsoft.com/office/word/2010/wordprocessingGroup" xmlns:wpi="http://schemas.microsoft.com/office/word/2010/wordprocessingInk" xmlns:wne="http://schemas.microsoft.com/office/word/2006/wordml" xmlns:wps="http://schemas.microsoft.com/office/word/2010/wordprocessingShape" mc:Ignorable="w14 w15 w16se w16cid w16 w16cex wp14">
   <w:footnote w:type="separator" w:id="-1">
     <w:p>
       <w:r>
@@ -847,17 +824,7 @@
 </file>
 
 <file path=word/header1.xml><?xml version="1.0" encoding="utf-8"?>
-<w:hdr xmlns:wpc="http://schemas.microsoft.com/office/word/2010/wordprocessingCanvas" xmlns:cx="http://schemas.microsoft.com/office/drawing/2014/chartex" xmlns:cx1="http://schemas.microsoft.com/office/drawing/2015/9/8/chartex" xmlns:cx2="http://schemas.microsoft.com/office/drawing/2015/10/21/chartex" xmlns:cx3="http://schemas.microsoft.com/office/drawing/2016/5/9/chartex" xmlns:cx4="http://schemas.microsoft.com/office/drawing/2016/5/10/chartex" xmlns:cx5="http://schemas.microsoft.com/office/drawing/2016/5/11/chartex" xmlns:cx6="http://schemas.microsoft.com/office/drawing/2016/5/12/chartex" xmlns:cx7="http://schemas.microsoft.com/office/drawing/2016/5/13/chartex" xmlns:cx8="http://schemas.microsoft.com/office/drawing/2016/5/14/chartex" xmlns:mc="http://schemas.openxmlformats.org/markup-compatibility/2006" xmlns:aink="http://schemas.microsoft.com/office/drawing/2016/ink" xmlns:am3d="http://schemas.microsoft.com/office/drawing/2017/model3d" xmlns:o="urn:schemas-microsoft-com:office:office" xmlns:r="http://schemas.openxmlformats.org/officeDocument/2006/relationships" xmlns:m="http://schemas.openxmlformats.org/officeDocument/2006/math" xmlns:v="urn:schemas-microsoft-com:vml" xmlns:wp14="http://schemas.microsoft.com/office/word/2010/wordprocessingDrawing" xmlns:wp="http://schemas.openxmlformats.org/drawingml/2006/wordprocessingDrawing" xmlns:w10="urn:schemas-microsoft-com:office:word" xmlns:w="http://schemas.openxmlformats.org/wordprocessingml/2006/main" xmlns:w14="http://schemas.microsoft.com/office/word/2010/wordml" xmlns:w15="http://schemas.microsoft.com/office/word/2012/wordml" xmlns:w16cid="http://schemas.microsoft.com/office/word/2016/wordml/cid" xmlns:w16se="http://schemas.microsoft.com/office/word/2015/wordml/symex" xmlns:wpg="http://schemas.microsoft.com/office/word/2010/wordprocessingGroup" xmlns:wpi="http://schemas.microsoft.com/office/word/2010/wordprocessingInk" xmlns:wne="http://schemas.microsoft.com/office/word/2006/wordml" xmlns:wps="http://schemas.microsoft.com/office/word/2010/wordprocessingShape" mc:Ignorable="w14 w15 w16se w16cid wp14">
-  <w:p>
-    <w:pPr>
-      <w:pStyle w:val="Topptekst"/>
-    </w:pPr>
-  </w:p>
-</w:hdr>
-</file>
-
-<file path=word/header2.xml><?xml version="1.0" encoding="utf-8"?>
-<w:hdr xmlns:wpc="http://schemas.microsoft.com/office/word/2010/wordprocessingCanvas" xmlns:cx="http://schemas.microsoft.com/office/drawing/2014/chartex" xmlns:cx1="http://schemas.microsoft.com/office/drawing/2015/9/8/chartex" xmlns:cx2="http://schemas.microsoft.com/office/drawing/2015/10/21/chartex" xmlns:cx3="http://schemas.microsoft.com/office/drawing/2016/5/9/chartex" xmlns:cx4="http://schemas.microsoft.com/office/drawing/2016/5/10/chartex" xmlns:cx5="http://schemas.microsoft.com/office/drawing/2016/5/11/chartex" xmlns:cx6="http://schemas.microsoft.com/office/drawing/2016/5/12/chartex" xmlns:cx7="http://schemas.microsoft.com/office/drawing/2016/5/13/chartex" xmlns:cx8="http://schemas.microsoft.com/office/drawing/2016/5/14/chartex" xmlns:mc="http://schemas.openxmlformats.org/markup-compatibility/2006" xmlns:aink="http://schemas.microsoft.com/office/drawing/2016/ink" xmlns:am3d="http://schemas.microsoft.com/office/drawing/2017/model3d" xmlns:o="urn:schemas-microsoft-com:office:office" xmlns:r="http://schemas.openxmlformats.org/officeDocument/2006/relationships" xmlns:m="http://schemas.openxmlformats.org/officeDocument/2006/math" xmlns:v="urn:schemas-microsoft-com:vml" xmlns:wp14="http://schemas.microsoft.com/office/word/2010/wordprocessingDrawing" xmlns:wp="http://schemas.openxmlformats.org/drawingml/2006/wordprocessingDrawing" xmlns:w10="urn:schemas-microsoft-com:office:word" xmlns:w="http://schemas.openxmlformats.org/wordprocessingml/2006/main" xmlns:w14="http://schemas.microsoft.com/office/word/2010/wordml" xmlns:w15="http://schemas.microsoft.com/office/word/2012/wordml" xmlns:w16cid="http://schemas.microsoft.com/office/word/2016/wordml/cid" xmlns:w16se="http://schemas.microsoft.com/office/word/2015/wordml/symex" xmlns:wpg="http://schemas.microsoft.com/office/word/2010/wordprocessingGroup" xmlns:wpi="http://schemas.microsoft.com/office/word/2010/wordprocessingInk" xmlns:wne="http://schemas.microsoft.com/office/word/2006/wordml" xmlns:wps="http://schemas.microsoft.com/office/word/2010/wordprocessingShape" mc:Ignorable="w14 w15 w16se w16cid wp14">
+<w:hdr xmlns:wpc="http://schemas.microsoft.com/office/word/2010/wordprocessingCanvas" xmlns:cx="http://schemas.microsoft.com/office/drawing/2014/chartex" xmlns:cx1="http://schemas.microsoft.com/office/drawing/2015/9/8/chartex" xmlns:cx2="http://schemas.microsoft.com/office/drawing/2015/10/21/chartex" xmlns:cx3="http://schemas.microsoft.com/office/drawing/2016/5/9/chartex" xmlns:cx4="http://schemas.microsoft.com/office/drawing/2016/5/10/chartex" xmlns:cx5="http://schemas.microsoft.com/office/drawing/2016/5/11/chartex" xmlns:cx6="http://schemas.microsoft.com/office/drawing/2016/5/12/chartex" xmlns:cx7="http://schemas.microsoft.com/office/drawing/2016/5/13/chartex" xmlns:cx8="http://schemas.microsoft.com/office/drawing/2016/5/14/chartex" xmlns:mc="http://schemas.openxmlformats.org/markup-compatibility/2006" xmlns:aink="http://schemas.microsoft.com/office/drawing/2016/ink" xmlns:am3d="http://schemas.microsoft.com/office/drawing/2017/model3d" xmlns:o="urn:schemas-microsoft-com:office:office" xmlns:r="http://schemas.openxmlformats.org/officeDocument/2006/relationships" xmlns:m="http://schemas.openxmlformats.org/officeDocument/2006/math" xmlns:v="urn:schemas-microsoft-com:vml" xmlns:wp14="http://schemas.microsoft.com/office/word/2010/wordprocessingDrawing" xmlns:wp="http://schemas.openxmlformats.org/drawingml/2006/wordprocessingDrawing" xmlns:w10="urn:schemas-microsoft-com:office:word" xmlns:w="http://schemas.openxmlformats.org/wordprocessingml/2006/main" xmlns:w14="http://schemas.microsoft.com/office/word/2010/wordml" xmlns:w15="http://schemas.microsoft.com/office/word/2012/wordml" xmlns:w16cex="http://schemas.microsoft.com/office/word/2018/wordml/cex" xmlns:w16cid="http://schemas.microsoft.com/office/word/2016/wordml/cid" xmlns:w16="http://schemas.microsoft.com/office/word/2018/wordml" xmlns:w16se="http://schemas.microsoft.com/office/word/2015/wordml/symex" xmlns:wpg="http://schemas.microsoft.com/office/word/2010/wordprocessingGroup" xmlns:wpi="http://schemas.microsoft.com/office/word/2010/wordprocessingInk" xmlns:wne="http://schemas.microsoft.com/office/word/2006/wordml" xmlns:wps="http://schemas.microsoft.com/office/word/2010/wordprocessingShape" mc:Ignorable="w14 w15 w16se w16cid w16 w16cex wp14">
   <w:p>
     <w:pPr>
       <w:pStyle w:val="Topptekst"/>
@@ -989,8 +956,8 @@
 </w:hdr>
 </file>
 
-<file path=word/header3.xml><?xml version="1.0" encoding="utf-8"?>
-<w:hdr xmlns:wpc="http://schemas.microsoft.com/office/word/2010/wordprocessingCanvas" xmlns:cx="http://schemas.microsoft.com/office/drawing/2014/chartex" xmlns:cx1="http://schemas.microsoft.com/office/drawing/2015/9/8/chartex" xmlns:cx2="http://schemas.microsoft.com/office/drawing/2015/10/21/chartex" xmlns:cx3="http://schemas.microsoft.com/office/drawing/2016/5/9/chartex" xmlns:cx4="http://schemas.microsoft.com/office/drawing/2016/5/10/chartex" xmlns:cx5="http://schemas.microsoft.com/office/drawing/2016/5/11/chartex" xmlns:cx6="http://schemas.microsoft.com/office/drawing/2016/5/12/chartex" xmlns:cx7="http://schemas.microsoft.com/office/drawing/2016/5/13/chartex" xmlns:cx8="http://schemas.microsoft.com/office/drawing/2016/5/14/chartex" xmlns:mc="http://schemas.openxmlformats.org/markup-compatibility/2006" xmlns:aink="http://schemas.microsoft.com/office/drawing/2016/ink" xmlns:am3d="http://schemas.microsoft.com/office/drawing/2017/model3d" xmlns:o="urn:schemas-microsoft-com:office:office" xmlns:r="http://schemas.openxmlformats.org/officeDocument/2006/relationships" xmlns:m="http://schemas.openxmlformats.org/officeDocument/2006/math" xmlns:v="urn:schemas-microsoft-com:vml" xmlns:wp14="http://schemas.microsoft.com/office/word/2010/wordprocessingDrawing" xmlns:wp="http://schemas.openxmlformats.org/drawingml/2006/wordprocessingDrawing" xmlns:w10="urn:schemas-microsoft-com:office:word" xmlns:w="http://schemas.openxmlformats.org/wordprocessingml/2006/main" xmlns:w14="http://schemas.microsoft.com/office/word/2010/wordml" xmlns:w15="http://schemas.microsoft.com/office/word/2012/wordml" xmlns:w16cid="http://schemas.microsoft.com/office/word/2016/wordml/cid" xmlns:w16se="http://schemas.microsoft.com/office/word/2015/wordml/symex" xmlns:wpg="http://schemas.microsoft.com/office/word/2010/wordprocessingGroup" xmlns:wpi="http://schemas.microsoft.com/office/word/2010/wordprocessingInk" xmlns:wne="http://schemas.microsoft.com/office/word/2006/wordml" xmlns:wps="http://schemas.microsoft.com/office/word/2010/wordprocessingShape" mc:Ignorable="w14 w15 w16se w16cid wp14">
+<file path=word/header2.xml><?xml version="1.0" encoding="utf-8"?>
+<w:hdr xmlns:wpc="http://schemas.microsoft.com/office/word/2010/wordprocessingCanvas" xmlns:cx="http://schemas.microsoft.com/office/drawing/2014/chartex" xmlns:cx1="http://schemas.microsoft.com/office/drawing/2015/9/8/chartex" xmlns:cx2="http://schemas.microsoft.com/office/drawing/2015/10/21/chartex" xmlns:cx3="http://schemas.microsoft.com/office/drawing/2016/5/9/chartex" xmlns:cx4="http://schemas.microsoft.com/office/drawing/2016/5/10/chartex" xmlns:cx5="http://schemas.microsoft.com/office/drawing/2016/5/11/chartex" xmlns:cx6="http://schemas.microsoft.com/office/drawing/2016/5/12/chartex" xmlns:cx7="http://schemas.microsoft.com/office/drawing/2016/5/13/chartex" xmlns:cx8="http://schemas.microsoft.com/office/drawing/2016/5/14/chartex" xmlns:mc="http://schemas.openxmlformats.org/markup-compatibility/2006" xmlns:aink="http://schemas.microsoft.com/office/drawing/2016/ink" xmlns:am3d="http://schemas.microsoft.com/office/drawing/2017/model3d" xmlns:o="urn:schemas-microsoft-com:office:office" xmlns:r="http://schemas.openxmlformats.org/officeDocument/2006/relationships" xmlns:m="http://schemas.openxmlformats.org/officeDocument/2006/math" xmlns:v="urn:schemas-microsoft-com:vml" xmlns:wp14="http://schemas.microsoft.com/office/word/2010/wordprocessingDrawing" xmlns:wp="http://schemas.openxmlformats.org/drawingml/2006/wordprocessingDrawing" xmlns:w10="urn:schemas-microsoft-com:office:word" xmlns:w="http://schemas.openxmlformats.org/wordprocessingml/2006/main" xmlns:w14="http://schemas.microsoft.com/office/word/2010/wordml" xmlns:w15="http://schemas.microsoft.com/office/word/2012/wordml" xmlns:w16cex="http://schemas.microsoft.com/office/word/2018/wordml/cex" xmlns:w16cid="http://schemas.microsoft.com/office/word/2016/wordml/cid" xmlns:w16="http://schemas.microsoft.com/office/word/2018/wordml" xmlns:w16se="http://schemas.microsoft.com/office/word/2015/wordml/symex" xmlns:wpg="http://schemas.microsoft.com/office/word/2010/wordprocessingGroup" xmlns:wpi="http://schemas.microsoft.com/office/word/2010/wordprocessingInk" xmlns:wne="http://schemas.microsoft.com/office/word/2006/wordml" xmlns:wps="http://schemas.microsoft.com/office/word/2010/wordprocessingShape" mc:Ignorable="w14 w15 w16se w16cid w16 w16cex wp14">
   <w:p>
     <w:pPr>
       <w:pStyle w:val="Topptekst"/>
@@ -1120,7 +1087,7 @@
 </file>
 
 <file path=word/numbering.xml><?xml version="1.0" encoding="utf-8"?>
-<w:numbering xmlns:wpc="http://schemas.microsoft.com/office/word/2010/wordprocessingCanvas" xmlns:cx="http://schemas.microsoft.com/office/drawing/2014/chartex" xmlns:cx1="http://schemas.microsoft.com/office/drawing/2015/9/8/chartex" xmlns:cx2="http://schemas.microsoft.com/office/drawing/2015/10/21/chartex" xmlns:cx3="http://schemas.microsoft.com/office/drawing/2016/5/9/chartex" xmlns:cx4="http://schemas.microsoft.com/office/drawing/2016/5/10/chartex" xmlns:cx5="http://schemas.microsoft.com/office/drawing/2016/5/11/chartex" xmlns:cx6="http://schemas.microsoft.com/office/drawing/2016/5/12/chartex" xmlns:cx7="http://schemas.microsoft.com/office/drawing/2016/5/13/chartex" xmlns:cx8="http://schemas.microsoft.com/office/drawing/2016/5/14/chartex" xmlns:mc="http://schemas.openxmlformats.org/markup-compatibility/2006" xmlns:aink="http://schemas.microsoft.com/office/drawing/2016/ink" xmlns:am3d="http://schemas.microsoft.com/office/drawing/2017/model3d" xmlns:o="urn:schemas-microsoft-com:office:office" xmlns:r="http://schemas.openxmlformats.org/officeDocument/2006/relationships" xmlns:m="http://schemas.openxmlformats.org/officeDocument/2006/math" xmlns:v="urn:schemas-microsoft-com:vml" xmlns:wp14="http://schemas.microsoft.com/office/word/2010/wordprocessingDrawing" xmlns:wp="http://schemas.openxmlformats.org/drawingml/2006/wordprocessingDrawing" xmlns:w10="urn:schemas-microsoft-com:office:word" xmlns:w="http://schemas.openxmlformats.org/wordprocessingml/2006/main" xmlns:w14="http://schemas.microsoft.com/office/word/2010/wordml" xmlns:w15="http://schemas.microsoft.com/office/word/2012/wordml" xmlns:w16cid="http://schemas.microsoft.com/office/word/2016/wordml/cid" xmlns:w16se="http://schemas.microsoft.com/office/word/2015/wordml/symex" xmlns:wpg="http://schemas.microsoft.com/office/word/2010/wordprocessingGroup" xmlns:wpi="http://schemas.microsoft.com/office/word/2010/wordprocessingInk" xmlns:wne="http://schemas.microsoft.com/office/word/2006/wordml" xmlns:wps="http://schemas.microsoft.com/office/word/2010/wordprocessingShape" mc:Ignorable="w14 w15 w16se w16cid wp14">
+<w:numbering xmlns:wpc="http://schemas.microsoft.com/office/word/2010/wordprocessingCanvas" xmlns:cx="http://schemas.microsoft.com/office/drawing/2014/chartex" xmlns:cx1="http://schemas.microsoft.com/office/drawing/2015/9/8/chartex" xmlns:cx2="http://schemas.microsoft.com/office/drawing/2015/10/21/chartex" xmlns:cx3="http://schemas.microsoft.com/office/drawing/2016/5/9/chartex" xmlns:cx4="http://schemas.microsoft.com/office/drawing/2016/5/10/chartex" xmlns:cx5="http://schemas.microsoft.com/office/drawing/2016/5/11/chartex" xmlns:cx6="http://schemas.microsoft.com/office/drawing/2016/5/12/chartex" xmlns:cx7="http://schemas.microsoft.com/office/drawing/2016/5/13/chartex" xmlns:cx8="http://schemas.microsoft.com/office/drawing/2016/5/14/chartex" xmlns:mc="http://schemas.openxmlformats.org/markup-compatibility/2006" xmlns:aink="http://schemas.microsoft.com/office/drawing/2016/ink" xmlns:am3d="http://schemas.microsoft.com/office/drawing/2017/model3d" xmlns:o="urn:schemas-microsoft-com:office:office" xmlns:r="http://schemas.openxmlformats.org/officeDocument/2006/relationships" xmlns:m="http://schemas.openxmlformats.org/officeDocument/2006/math" xmlns:v="urn:schemas-microsoft-com:vml" xmlns:wp14="http://schemas.microsoft.com/office/word/2010/wordprocessingDrawing" xmlns:wp="http://schemas.openxmlformats.org/drawingml/2006/wordprocessingDrawing" xmlns:w10="urn:schemas-microsoft-com:office:word" xmlns:w="http://schemas.openxmlformats.org/wordprocessingml/2006/main" xmlns:w14="http://schemas.microsoft.com/office/word/2010/wordml" xmlns:w15="http://schemas.microsoft.com/office/word/2012/wordml" xmlns:w16cex="http://schemas.microsoft.com/office/word/2018/wordml/cex" xmlns:w16cid="http://schemas.microsoft.com/office/word/2016/wordml/cid" xmlns:w16="http://schemas.microsoft.com/office/word/2018/wordml" xmlns:w16se="http://schemas.microsoft.com/office/word/2015/wordml/symex" xmlns:wpg="http://schemas.microsoft.com/office/word/2010/wordprocessingGroup" xmlns:wpi="http://schemas.microsoft.com/office/word/2010/wordprocessingInk" xmlns:wne="http://schemas.microsoft.com/office/word/2006/wordml" xmlns:wps="http://schemas.microsoft.com/office/word/2010/wordprocessingShape" mc:Ignorable="w14 w15 w16se w16cid w16 w16cex wp14">
   <w:abstractNum w:abstractNumId="0" w15:restartNumberingAfterBreak="0">
     <w:nsid w:val="6A6D1FF7"/>
     <w:multiLevelType w:val="hybridMultilevel"/>
@@ -1362,7 +1329,7 @@
 </file>
 
 <file path=word/styles.xml><?xml version="1.0" encoding="utf-8"?>
-<w:styles xmlns:mc="http://schemas.openxmlformats.org/markup-compatibility/2006" xmlns:r="http://schemas.openxmlformats.org/officeDocument/2006/relationships" xmlns:w="http://schemas.openxmlformats.org/wordprocessingml/2006/main" xmlns:w14="http://schemas.microsoft.com/office/word/2010/wordml" xmlns:w15="http://schemas.microsoft.com/office/word/2012/wordml" xmlns:w16cid="http://schemas.microsoft.com/office/word/2016/wordml/cid" xmlns:w16se="http://schemas.microsoft.com/office/word/2015/wordml/symex" mc:Ignorable="w14 w15 w16se w16cid">
+<w:styles xmlns:mc="http://schemas.openxmlformats.org/markup-compatibility/2006" xmlns:r="http://schemas.openxmlformats.org/officeDocument/2006/relationships" xmlns:w="http://schemas.openxmlformats.org/wordprocessingml/2006/main" xmlns:w14="http://schemas.microsoft.com/office/word/2010/wordml" xmlns:w15="http://schemas.microsoft.com/office/word/2012/wordml" xmlns:w16cex="http://schemas.microsoft.com/office/word/2018/wordml/cex" xmlns:w16cid="http://schemas.microsoft.com/office/word/2016/wordml/cid" xmlns:w16="http://schemas.microsoft.com/office/word/2018/wordml" xmlns:w16se="http://schemas.microsoft.com/office/word/2015/wordml/symex" mc:Ignorable="w14 w15 w16se w16cid w16 w16cex">
   <w:docDefaults>
     <w:rPrDefault>
       <w:rPr>
@@ -2300,8 +2267,12 @@
 </file>
 
 <file path=customXml/item1.xml><?xml version="1.0" encoding="utf-8"?>
-<root>
-</root>
+<?mso-contentType ?>
+<FormTemplates xmlns="http://schemas.microsoft.com/sharepoint/v3/contenttype/forms">
+  <Display>DocumentLibraryForm</Display>
+  <Edit>DocumentLibraryForm</Edit>
+  <New>DocumentLibraryForm</New>
+</FormTemplates>
 </file>
 
 <file path=customXml/item2.xml><?xml version="1.0" encoding="utf-8"?>
@@ -2319,12 +2290,8 @@
 </file>
 
 <file path=customXml/item3.xml><?xml version="1.0" encoding="utf-8"?>
-<?mso-contentType ?>
-<FormTemplates xmlns="http://schemas.microsoft.com/sharepoint/v3/contenttype/forms">
-  <Display>DocumentLibraryForm</Display>
-  <Edit>DocumentLibraryForm</Edit>
-  <New>DocumentLibraryForm</New>
-</FormTemplates>
+<root>
+</root>
 </file>
 
 <file path=customXml/item4.xml><?xml version="1.0" encoding="utf-8"?>
@@ -2493,29 +2460,6 @@
 </file>
 
 <file path=customXml/itemProps1.xml><?xml version="1.0" encoding="utf-8"?>
-<ds:datastoreItem xmlns:ds="http://schemas.openxmlformats.org/officeDocument/2006/customXml" ds:itemID="{0F9B369B-CCEA-4D8F-9E4F-1534FE2AD680}">
-  <ds:schemaRefs/>
-</ds:datastoreItem>
-</file>
-
-<file path=customXml/itemProps2.xml><?xml version="1.0" encoding="utf-8"?>
-<ds:datastoreItem xmlns:ds="http://schemas.openxmlformats.org/officeDocument/2006/customXml" ds:itemID="{651A58A7-F786-4B90-8093-C974FFAD2210}">
-  <ds:schemaRefs>
-    <ds:schemaRef ds:uri="http://purl.org/dc/terms/"/>
-    <ds:schemaRef ds:uri="http://purl.org/dc/elements/1.1/"/>
-    <ds:schemaRef ds:uri="http://schemas.microsoft.com/office/2006/documentManagement/types"/>
-    <ds:schemaRef ds:uri="http://schemas.microsoft.com/office/infopath/2007/PartnerControls"/>
-    <ds:schemaRef ds:uri="http://schemas.microsoft.com/office/2006/metadata/properties"/>
-    <ds:schemaRef ds:uri="http://schemas.openxmlformats.org/package/2006/metadata/core-properties"/>
-    <ds:schemaRef ds:uri="http://www.w3.org/XML/1998/namespace"/>
-    <ds:schemaRef ds:uri="fd937500-a2a4-4ab5-93a2-19fc361d7968"/>
-    <ds:schemaRef ds:uri="2355f221-d3d3-4de7-8dfe-66712bdc9745"/>
-    <ds:schemaRef ds:uri="http://purl.org/dc/dcmitype/"/>
-  </ds:schemaRefs>
-</ds:datastoreItem>
-</file>
-
-<file path=customXml/itemProps3.xml><?xml version="1.0" encoding="utf-8"?>
 <ds:datastoreItem xmlns:ds="http://schemas.openxmlformats.org/officeDocument/2006/customXml" ds:itemID="{1F8640BB-CD4E-4767-B2D5-DD861820AFE6}">
   <ds:schemaRefs>
     <ds:schemaRef ds:uri="http://schemas.microsoft.com/sharepoint/v3/contenttype/forms"/>
@@ -2523,6 +2467,37 @@
 </ds:datastoreItem>
 </file>
 
+<file path=customXml/itemProps2.xml><?xml version="1.0" encoding="utf-8"?>
+<ds:datastoreItem xmlns:ds="http://schemas.openxmlformats.org/officeDocument/2006/customXml" ds:itemID="{651A58A7-F786-4B90-8093-C974FFAD2210}">
+  <ds:schemaRefs>
+    <ds:schemaRef ds:uri="http://schemas.microsoft.com/office/2006/metadata/properties"/>
+    <ds:schemaRef ds:uri="http://schemas.microsoft.com/office/infopath/2007/PartnerControls"/>
+    <ds:schemaRef ds:uri="bae9230b-e9a8-4b5c-aa6a-eb751bd813a8"/>
+  </ds:schemaRefs>
+</ds:datastoreItem>
+</file>
+
+<file path=customXml/itemProps3.xml><?xml version="1.0" encoding="utf-8"?>
+<ds:datastoreItem xmlns:ds="http://schemas.openxmlformats.org/officeDocument/2006/customXml" ds:itemID="{0F9B369B-CCEA-4D8F-9E4F-1534FE2AD680}">
+  <ds:schemaRefs/>
+</ds:datastoreItem>
+</file>
+
 <file path=customXml/itemProps4.xml><?xml version="1.0" encoding="utf-8"?>
-<ds:datastoreItem xmlns:ds="http://schemas.openxmlformats.org/officeDocument/2006/customXml" ds:itemID="{1A71B68E-00FC-417C-AD16-6BEAD3DD1531}"/>
+<ds:datastoreItem xmlns:ds="http://schemas.openxmlformats.org/officeDocument/2006/customXml" ds:itemID="{1A71B68E-00FC-417C-AD16-6BEAD3DD1531}">
+  <ds:schemaRefs>
+    <ds:schemaRef ds:uri="http://schemas.microsoft.com/office/2006/metadata/contentType"/>
+    <ds:schemaRef ds:uri="http://schemas.microsoft.com/office/2006/metadata/properties/metaAttributes"/>
+    <ds:schemaRef ds:uri="http://www.w3.org/2001/XMLSchema"/>
+    <ds:schemaRef ds:uri="http://schemas.microsoft.com/office/2006/metadata/properties"/>
+    <ds:schemaRef ds:uri="8b1b55f8-9fa9-409c-8c34-7642b545c301"/>
+    <ds:schemaRef ds:uri="bae9230b-e9a8-4b5c-aa6a-eb751bd813a8"/>
+    <ds:schemaRef ds:uri="http://schemas.microsoft.com/office/2006/documentManagement/types"/>
+    <ds:schemaRef ds:uri="http://schemas.microsoft.com/office/infopath/2007/PartnerControls"/>
+    <ds:schemaRef ds:uri="http://schemas.openxmlformats.org/package/2006/metadata/core-properties"/>
+    <ds:schemaRef ds:uri="http://purl.org/dc/elements/1.1/"/>
+    <ds:schemaRef ds:uri="http://purl.org/dc/terms/"/>
+    <ds:schemaRef ds:uri="http://schemas.microsoft.com/internal/obd"/>
+  </ds:schemaRefs>
+</ds:datastoreItem>
 </file>